--- a/test_template_engines/static/templates/docx/template_loader_get_url.docx
+++ b/test_template_engines/static/templates/docx/template_loader_get_url.docx
@@ -47,7 +47,15 @@
       </w:pPr>
       <w:r>
         <w:rPr/>
-        <w:t>{% load docx_image_loader %}</w:t>
+        <w:t>{% load docx_</w:t>
+      </w:r>
+      <w:r>
+        <w:rPr/>
+        <w:t>tags</w:t>
+      </w:r>
+      <w:r>
+        <w:rPr/>
+        <w:t xml:space="preserve"> %}</w:t>
       </w:r>
     </w:p>
     <w:p>
@@ -57,31 +65,7 @@
       </w:pPr>
       <w:r>
         <w:rPr/>
-        <w:t xml:space="preserve">{% docx_image_url_loader </w:t>
-      </w:r>
-      <w:r>
-        <w:rPr/>
-        <w:t>name=</w:t>
-      </w:r>
-      <w:r>
-        <w:rPr/>
-        <w:t>"</w:t>
-      </w:r>
-      <w:r>
-        <w:rPr/>
-        <w:t>get_url.png</w:t>
-      </w:r>
-      <w:r>
-        <w:rPr/>
-        <w:t xml:space="preserve">" </w:t>
-      </w:r>
-      <w:r>
-        <w:rPr/>
-        <w:t xml:space="preserve">url="http://good_url" request="get" </w:t>
-      </w:r>
-      <w:r>
-        <w:rPr/>
-        <w:t>%}</w:t>
+        <w:t>{% docx_image_url_loader name="get_url.png" url="http://good_url" request="get" %}</w:t>
       </w:r>
     </w:p>
     <w:sectPr>
@@ -91,6 +75,7 @@
       <w:pgNumType w:fmt="decimal"/>
       <w:formProt w:val="false"/>
       <w:textDirection w:val="lrTb"/>
+      <w:docGrid w:type="default" w:linePitch="100" w:charSpace="0"/>
     </w:sectPr>
   </w:body>
 </w:document>
@@ -103,15 +88,12 @@
       <w:rPr>
         <w:rFonts w:ascii="Liberation Serif" w:hAnsi="Liberation Serif" w:eastAsia="Noto Sans CJK SC Regular" w:cs="Lohit Devanagari"/>
         <w:kern w:val="2"/>
-        <w:sz w:val="24"/>
         <w:szCs w:val="24"/>
         <w:lang w:val="fr-FR" w:eastAsia="zh-CN" w:bidi="hi-IN"/>
       </w:rPr>
     </w:rPrDefault>
     <w:pPrDefault>
-      <w:pPr>
-        <w:widowControl/>
-      </w:pPr>
+      <w:pPr/>
     </w:pPrDefault>
   </w:docDefaults>
   <w:style w:type="paragraph" w:styleId="Normal">
@@ -119,6 +101,8 @@
     <w:qFormat/>
     <w:pPr>
       <w:widowControl/>
+      <w:bidi w:val="0"/>
+      <w:jc w:val="left"/>
     </w:pPr>
     <w:rPr>
       <w:rFonts w:ascii="Liberation Serif" w:hAnsi="Liberation Serif" w:eastAsia="Noto Sans CJK SC Regular" w:cs="Lohit Devanagari"/>
